--- a/Exam/Manju/Exam_1/Question_1_To_6/Exam1.docx
+++ b/Exam/Manju/Exam_1/Question_1_To_6/Exam1.docx
@@ -1,6 +1,6 @@
 
 <file path=word/document.xml><?xml version="1.0" encoding="utf-8"?>
-<w:document xmlns:wpc="http://schemas.microsoft.com/office/word/2010/wordprocessingCanvas" xmlns:mc="http://schemas.openxmlformats.org/markup-compatibility/2006" xmlns:o="urn:schemas-microsoft-com:office:office" xmlns:r="http://schemas.openxmlformats.org/officeDocument/2006/relationships" xmlns:m="http://schemas.openxmlformats.org/officeDocument/2006/math" xmlns:v="urn:schemas-microsoft-com:vml" xmlns:wp14="http://schemas.microsoft.com/office/word/2010/wordprocessingDrawing" xmlns:wp="http://schemas.openxmlformats.org/drawingml/2006/wordprocessingDrawing" xmlns:w10="urn:schemas-microsoft-com:office:word" xmlns:w="http://schemas.openxmlformats.org/wordprocessingml/2006/main" xmlns:w14="http://schemas.microsoft.com/office/word/2010/wordml" xmlns:w15="http://schemas.microsoft.com/office/word/2012/wordml" xmlns:wpg="http://schemas.microsoft.com/office/word/2010/wordprocessingGroup" xmlns:wpi="http://schemas.microsoft.com/office/word/2010/wordprocessingInk" xmlns:wne="http://schemas.microsoft.com/office/word/2006/wordml" xmlns:wps="http://schemas.microsoft.com/office/word/2010/wordprocessingShape" mc:Ignorable="w14 w15 wp14">
+<w:document xmlns:wpc="http://schemas.microsoft.com/office/word/2010/wordprocessingCanvas" xmlns:cx="http://schemas.microsoft.com/office/drawing/2014/chartex" xmlns:cx1="http://schemas.microsoft.com/office/drawing/2015/9/8/chartex" xmlns:cx2="http://schemas.microsoft.com/office/drawing/2015/10/21/chartex" xmlns:mc="http://schemas.openxmlformats.org/markup-compatibility/2006" xmlns:o="urn:schemas-microsoft-com:office:office" xmlns:r="http://schemas.openxmlformats.org/officeDocument/2006/relationships" xmlns:m="http://schemas.openxmlformats.org/officeDocument/2006/math" xmlns:v="urn:schemas-microsoft-com:vml" xmlns:wp14="http://schemas.microsoft.com/office/word/2010/wordprocessingDrawing" xmlns:wp="http://schemas.openxmlformats.org/drawingml/2006/wordprocessingDrawing" xmlns:w10="urn:schemas-microsoft-com:office:word" xmlns:w="http://schemas.openxmlformats.org/wordprocessingml/2006/main" xmlns:w14="http://schemas.microsoft.com/office/word/2010/wordml" xmlns:w15="http://schemas.microsoft.com/office/word/2012/wordml" xmlns:w16se="http://schemas.microsoft.com/office/word/2015/wordml/symex" xmlns:wpg="http://schemas.microsoft.com/office/word/2010/wordprocessingGroup" xmlns:wpi="http://schemas.microsoft.com/office/word/2010/wordprocessingInk" xmlns:wne="http://schemas.microsoft.com/office/word/2006/wordml" xmlns:wps="http://schemas.microsoft.com/office/word/2010/wordprocessingShape" mc:Ignorable="w14 w15 w16se wp14">
   <w:background w:color="FFFFFF"/>
   <w:body>
     <w:p>
@@ -11,6 +11,7 @@
           <w:numId w:val="6"/>
         </w:numPr>
       </w:pPr>
+      <w:commentRangeStart w:id="0"/>
       <w:r>
         <w:t>M</w:t>
       </w:r>
@@ -20,9 +21,16 @@
       <w:r>
         <w:t>ent parts of the program below</w:t>
       </w:r>
-    </w:p>
-    <w:p>
-      <w:hyperlink r:id="rId8">
+      <w:commentRangeEnd w:id="0"/>
+      <w:r>
+        <w:rPr>
+          <w:rStyle w:val="CommentReference"/>
+        </w:rPr>
+        <w:commentReference w:id="0"/>
+      </w:r>
+    </w:p>
+    <w:p>
+      <w:hyperlink r:id="rId10">
         <w:r>
           <w:rPr>
             <w:color w:val="1155CC"/>
@@ -182,47 +190,7 @@
                 <w:sz w:val="18"/>
                 <w:szCs w:val="18"/>
               </w:rPr>
-              <w:t>public Demo(</w:t>
-            </w:r>
-            <w:proofErr w:type="spellStart"/>
-            <w:r>
-              <w:rPr>
-                <w:rFonts w:ascii="Consolas" w:eastAsia="Consolas" w:hAnsi="Consolas" w:cs="Consolas"/>
-                <w:color w:val="795DA3"/>
-                <w:sz w:val="18"/>
-                <w:szCs w:val="18"/>
-              </w:rPr>
-              <w:t>int</w:t>
-            </w:r>
-            <w:proofErr w:type="spellEnd"/>
-            <w:r>
-              <w:rPr>
-                <w:rFonts w:ascii="Consolas" w:eastAsia="Consolas" w:hAnsi="Consolas" w:cs="Consolas"/>
-                <w:color w:val="795DA3"/>
-                <w:sz w:val="18"/>
-                <w:szCs w:val="18"/>
-              </w:rPr>
-              <w:t xml:space="preserve"> </w:t>
-            </w:r>
-            <w:proofErr w:type="spellStart"/>
-            <w:r>
-              <w:rPr>
-                <w:rFonts w:ascii="Consolas" w:eastAsia="Consolas" w:hAnsi="Consolas" w:cs="Consolas"/>
-                <w:color w:val="795DA3"/>
-                <w:sz w:val="18"/>
-                <w:szCs w:val="18"/>
-              </w:rPr>
-              <w:t>testValue</w:t>
-            </w:r>
-            <w:proofErr w:type="spellEnd"/>
-            <w:r>
-              <w:rPr>
-                <w:rFonts w:ascii="Consolas" w:eastAsia="Consolas" w:hAnsi="Consolas" w:cs="Consolas"/>
-                <w:color w:val="795DA3"/>
-                <w:sz w:val="18"/>
-                <w:szCs w:val="18"/>
-              </w:rPr>
-              <w:t>)</w:t>
+              <w:t>public Demo(int testValue)</w:t>
             </w:r>
           </w:p>
         </w:tc>
@@ -270,19 +238,8 @@
                 <w:sz w:val="18"/>
                 <w:szCs w:val="18"/>
               </w:rPr>
-              <w:t>_</w:t>
+              <w:t>_testVar</w:t>
             </w:r>
-            <w:proofErr w:type="spellStart"/>
-            <w:r>
-              <w:rPr>
-                <w:rFonts w:ascii="Consolas" w:eastAsia="Consolas" w:hAnsi="Consolas" w:cs="Consolas"/>
-                <w:color w:val="795DA3"/>
-                <w:sz w:val="18"/>
-                <w:szCs w:val="18"/>
-              </w:rPr>
-              <w:t>testVar</w:t>
-            </w:r>
-            <w:proofErr w:type="spellEnd"/>
           </w:p>
         </w:tc>
         <w:tc>
@@ -322,7 +279,6 @@
               <w:widowControl w:val="0"/>
               <w:spacing w:line="240" w:lineRule="auto"/>
             </w:pPr>
-            <w:proofErr w:type="spellStart"/>
             <w:r>
               <w:rPr>
                 <w:rFonts w:ascii="Consolas" w:eastAsia="Consolas" w:hAnsi="Consolas" w:cs="Consolas"/>
@@ -332,7 +288,6 @@
               </w:rPr>
               <w:t>TestVar</w:t>
             </w:r>
-            <w:proofErr w:type="spellEnd"/>
           </w:p>
         </w:tc>
         <w:tc>
@@ -420,7 +375,6 @@
               <w:widowControl w:val="0"/>
               <w:spacing w:line="240" w:lineRule="auto"/>
             </w:pPr>
-            <w:proofErr w:type="spellStart"/>
             <w:r>
               <w:rPr>
                 <w:rFonts w:ascii="Consolas" w:eastAsia="Consolas" w:hAnsi="Consolas" w:cs="Consolas"/>
@@ -430,7 +384,6 @@
               </w:rPr>
               <w:t>objDemo</w:t>
             </w:r>
-            <w:proofErr w:type="spellEnd"/>
           </w:p>
         </w:tc>
         <w:tc>
@@ -529,11 +482,20 @@
       <w:r>
         <w:t xml:space="preserve">What is the default value for the following data </w:t>
       </w:r>
-      <w:proofErr w:type="gramStart"/>
-      <w:r>
-        <w:t>types.</w:t>
-      </w:r>
-      <w:proofErr w:type="gramEnd"/>
+      <w:commentRangeStart w:id="1"/>
+      <w:r>
+        <w:t>types</w:t>
+      </w:r>
+      <w:commentRangeEnd w:id="1"/>
+      <w:r>
+        <w:rPr>
+          <w:rStyle w:val="CommentReference"/>
+        </w:rPr>
+        <w:commentReference w:id="1"/>
+      </w:r>
+      <w:r>
+        <w:t>.</w:t>
+      </w:r>
     </w:p>
     <w:p>
       <w:pPr>
@@ -665,15 +627,21 @@
         <w:jc w:val="both"/>
       </w:pPr>
       <w:r>
-        <w:t xml:space="preserve">What is the difference between a ‘local variable” and a </w:t>
-      </w:r>
-      <w:proofErr w:type="gramStart"/>
-      <w:r>
-        <w:t>‘field’ ?</w:t>
-      </w:r>
-      <w:proofErr w:type="gramEnd"/>
-      <w:r>
-        <w:t xml:space="preserve"> Explain in a few words (or) show the difference using a simple program.</w:t>
+        <w:t xml:space="preserve">What is the difference between a ‘local variable” and a ‘field’ ? Explain in a few words (or) show the difference using a simple </w:t>
+      </w:r>
+      <w:commentRangeStart w:id="2"/>
+      <w:r>
+        <w:t>program</w:t>
+      </w:r>
+      <w:commentRangeEnd w:id="2"/>
+      <w:r>
+        <w:rPr>
+          <w:rStyle w:val="CommentReference"/>
+        </w:rPr>
+        <w:commentReference w:id="2"/>
+      </w:r>
+      <w:r>
+        <w:t>.</w:t>
       </w:r>
     </w:p>
     <w:p>
@@ -690,15 +658,7 @@
         <w:jc w:val="both"/>
       </w:pPr>
       <w:r>
-        <w:t xml:space="preserve">Local </w:t>
-      </w:r>
-      <w:proofErr w:type="gramStart"/>
-      <w:r>
-        <w:t>variable :</w:t>
-      </w:r>
-      <w:proofErr w:type="gramEnd"/>
-      <w:r>
-        <w:t xml:space="preserve"> </w:t>
+        <w:t xml:space="preserve">Local variable : </w:t>
       </w:r>
     </w:p>
     <w:p>
@@ -745,15 +705,7 @@
         <w:t xml:space="preserve"> an i</w:t>
       </w:r>
       <w:r>
-        <w:t>mplicit type of "</w:t>
-      </w:r>
-      <w:proofErr w:type="spellStart"/>
-      <w:r>
-        <w:t>var</w:t>
-      </w:r>
-      <w:proofErr w:type="spellEnd"/>
-      <w:r>
-        <w:t>" instead of explicit type.</w:t>
+        <w:t>mplicit type of "var" instead of explicit type.</w:t>
       </w:r>
       <w:r>
         <w:br/>
@@ -765,29 +717,8 @@
       <w:r>
         <w:tab/>
       </w:r>
-      <w:proofErr w:type="spellStart"/>
-      <w:r>
-        <w:t>eg</w:t>
-      </w:r>
-      <w:proofErr w:type="spellEnd"/>
-      <w:r>
-        <w:t xml:space="preserve">: </w:t>
-      </w:r>
-      <w:proofErr w:type="spellStart"/>
-      <w:r>
-        <w:t>var</w:t>
-      </w:r>
-      <w:proofErr w:type="spellEnd"/>
-      <w:r>
-        <w:t xml:space="preserve"> </w:t>
-      </w:r>
-      <w:proofErr w:type="spellStart"/>
-      <w:r>
-        <w:t>i</w:t>
-      </w:r>
-      <w:proofErr w:type="spellEnd"/>
-      <w:r>
-        <w:t xml:space="preserve"> = 10  //implicitly typed</w:t>
+      <w:r>
+        <w:t>eg: var i = 10  //implicitly typed</w:t>
       </w:r>
       <w:r>
         <w:br/>
@@ -805,13 +736,8 @@
       <w:r>
         <w:t xml:space="preserve">      </w:t>
       </w:r>
-      <w:proofErr w:type="spellStart"/>
-      <w:r>
-        <w:t>int</w:t>
-      </w:r>
-      <w:proofErr w:type="spellEnd"/>
-      <w:r>
-        <w:t xml:space="preserve"> j = 10  // explicitly typed</w:t>
+      <w:r>
+        <w:t>int j = 10  // explicitly typed</w:t>
       </w:r>
     </w:p>
     <w:p>
@@ -836,17 +762,7 @@
         <w:ind w:left="2160" w:firstLine="360"/>
       </w:pPr>
       <w:r>
-        <w:t>a) "</w:t>
-      </w:r>
-      <w:proofErr w:type="spellStart"/>
-      <w:proofErr w:type="gramStart"/>
-      <w:r>
-        <w:t>var</w:t>
-      </w:r>
-      <w:proofErr w:type="spellEnd"/>
-      <w:proofErr w:type="gramEnd"/>
-      <w:r>
-        <w:t xml:space="preserve">" can only be used when a local variable is declared and </w:t>
+        <w:t xml:space="preserve">a) "var" can only be used when a local variable is declared and </w:t>
       </w:r>
       <w:r>
         <w:t xml:space="preserve"> </w:t>
@@ -862,17 +778,7 @@
         <w:t xml:space="preserve">  </w:t>
       </w:r>
       <w:r>
-        <w:t>b) "</w:t>
-      </w:r>
-      <w:proofErr w:type="spellStart"/>
-      <w:proofErr w:type="gramStart"/>
-      <w:r>
-        <w:t>var</w:t>
-      </w:r>
-      <w:proofErr w:type="spellEnd"/>
-      <w:proofErr w:type="gramEnd"/>
-      <w:r>
-        <w:t xml:space="preserve"> cannot be used on fields at class scope.</w:t>
+        <w:t>b) "var cannot be used on fields at class scope.</w:t>
       </w:r>
       <w:r>
         <w:br/>
@@ -882,17 +788,7 @@
         <w:t xml:space="preserve">  </w:t>
       </w:r>
       <w:r>
-        <w:t>c) "</w:t>
-      </w:r>
-      <w:proofErr w:type="spellStart"/>
-      <w:proofErr w:type="gramStart"/>
-      <w:r>
-        <w:t>var</w:t>
-      </w:r>
-      <w:proofErr w:type="spellEnd"/>
-      <w:proofErr w:type="gramEnd"/>
-      <w:r>
-        <w:t>" cannot be used as an initialization expression.</w:t>
+        <w:t>c) "var" cannot be used as an initialization expression.</w:t>
       </w:r>
     </w:p>
     <w:p>
@@ -905,39 +801,7 @@
         <w:jc w:val="both"/>
       </w:pPr>
       <w:r>
-        <w:t>There are three type of variables in c#. They are "object", "dynamic" and "</w:t>
-      </w:r>
-      <w:proofErr w:type="spellStart"/>
-      <w:r>
-        <w:t>var</w:t>
-      </w:r>
-      <w:proofErr w:type="spellEnd"/>
-      <w:r>
-        <w:t xml:space="preserve">". Here </w:t>
-      </w:r>
-      <w:proofErr w:type="spellStart"/>
-      <w:r>
-        <w:t>var</w:t>
-      </w:r>
-      <w:proofErr w:type="spellEnd"/>
-      <w:r>
-        <w:t xml:space="preserve"> is more type safe. "</w:t>
-      </w:r>
-      <w:proofErr w:type="gramStart"/>
-      <w:r>
-        <w:t>object</w:t>
-      </w:r>
-      <w:proofErr w:type="gramEnd"/>
-      <w:r>
-        <w:t>" variable provide little information about the type to compiler. "</w:t>
-      </w:r>
-      <w:proofErr w:type="gramStart"/>
-      <w:r>
-        <w:t>dynamic</w:t>
-      </w:r>
-      <w:proofErr w:type="gramEnd"/>
-      <w:r>
-        <w:t>" variable will not provide any information about the type to compiler.</w:t>
+        <w:t>There are three type of variables in c#. They are "object", "dynamic" and "var". Here var is more type safe. "object" variable provide little information about the type to compiler. "dynamic" variable will not provide any information about the type to compiler.</w:t>
       </w:r>
     </w:p>
     <w:p>
@@ -960,11 +824,9 @@
         <w:contextualSpacing/>
         <w:jc w:val="both"/>
       </w:pPr>
-      <w:proofErr w:type="gramStart"/>
       <w:r>
         <w:t>Field :</w:t>
       </w:r>
-      <w:proofErr w:type="gramEnd"/>
     </w:p>
     <w:p>
       <w:pPr>
@@ -976,15 +838,7 @@
         <w:jc w:val="both"/>
       </w:pPr>
       <w:r>
-        <w:t xml:space="preserve">A field is a variable of any type that is declared directly in a class or </w:t>
-      </w:r>
-      <w:proofErr w:type="spellStart"/>
-      <w:r>
-        <w:t>struct</w:t>
-      </w:r>
-      <w:proofErr w:type="spellEnd"/>
-      <w:r>
-        <w:t>. Fields are members of their containing type. </w:t>
+        <w:t>A field is a variable of any type that is declared directly in a class or struct. Fields are members of their containing type. </w:t>
       </w:r>
     </w:p>
     <w:p>
@@ -1057,15 +911,7 @@
         <w:jc w:val="both"/>
       </w:pPr>
       <w:r>
-        <w:t xml:space="preserve">A field destroys when the scope of the class is destroyed. In case of Static variable, it only destroyed after all instances of the class/ </w:t>
-      </w:r>
-      <w:proofErr w:type="spellStart"/>
-      <w:r>
-        <w:t>struct</w:t>
-      </w:r>
-      <w:proofErr w:type="spellEnd"/>
-      <w:r>
-        <w:t xml:space="preserve"> is destroyed.</w:t>
+        <w:t>A field destroys when the scope of the class is destroyed. In case of Static variable, it only destroyed after all instances of the class/ struct is destroyed.</w:t>
       </w:r>
     </w:p>
     <w:p>
@@ -1074,31 +920,8 @@
         <w:contextualSpacing/>
         <w:jc w:val="both"/>
       </w:pPr>
-      <w:proofErr w:type="spellStart"/>
-      <w:proofErr w:type="gramStart"/>
-      <w:r>
-        <w:t>eg</w:t>
-      </w:r>
-      <w:proofErr w:type="spellEnd"/>
-      <w:proofErr w:type="gramEnd"/>
-      <w:r>
-        <w:t xml:space="preserve">. </w:t>
-      </w:r>
-      <w:proofErr w:type="gramStart"/>
-      <w:r>
-        <w:t>private</w:t>
-      </w:r>
-      <w:proofErr w:type="gramEnd"/>
-      <w:r>
-        <w:t xml:space="preserve"> string </w:t>
-      </w:r>
-      <w:proofErr w:type="spellStart"/>
-      <w:r>
-        <w:t>nameOfStaff</w:t>
-      </w:r>
-      <w:proofErr w:type="spellEnd"/>
-      <w:r>
-        <w:t>;</w:t>
+      <w:r>
+        <w:t>eg. private string nameOfStaff;</w:t>
       </w:r>
     </w:p>
     <w:p>
@@ -1108,39 +931,10 @@
         <w:jc w:val="both"/>
       </w:pPr>
       <w:r>
-        <w:t xml:space="preserve">      </w:t>
-      </w:r>
-      <w:proofErr w:type="gramStart"/>
-      <w:r>
-        <w:t>private</w:t>
-      </w:r>
-      <w:proofErr w:type="gramEnd"/>
-      <w:r>
-        <w:t xml:space="preserve"> </w:t>
-      </w:r>
-      <w:proofErr w:type="spellStart"/>
-      <w:r>
-        <w:t>const</w:t>
-      </w:r>
-      <w:proofErr w:type="spellEnd"/>
-      <w:r>
-        <w:t xml:space="preserve"> </w:t>
-      </w:r>
-      <w:proofErr w:type="spellStart"/>
-      <w:r>
-        <w:t>int</w:t>
-      </w:r>
-      <w:proofErr w:type="spellEnd"/>
-      <w:r>
-        <w:t xml:space="preserve"> </w:t>
-      </w:r>
-      <w:proofErr w:type="spellStart"/>
-      <w:r>
-        <w:t>hourlyRate</w:t>
-      </w:r>
-      <w:proofErr w:type="spellEnd"/>
-      <w:r>
-        <w:t xml:space="preserve"> = 0;</w:t>
+        <w:t xml:space="preserve">      private </w:t>
+      </w:r>
+      <w:r>
+        <w:t>const int hourlyRate = 0;</w:t>
       </w:r>
       <w:r>
         <w:tab/>
@@ -1168,7 +962,21 @@
         <w:jc w:val="both"/>
       </w:pPr>
       <w:r>
-        <w:t>Consider an integer variable ‘x’ in a program. What is the difference between ++x and x++.</w:t>
+        <w:t xml:space="preserve">Consider an integer variable ‘x’ in a program. What </w:t>
+      </w:r>
+      <w:commentRangeStart w:id="3"/>
+      <w:r>
+        <w:t>is</w:t>
+      </w:r>
+      <w:commentRangeEnd w:id="3"/>
+      <w:r>
+        <w:rPr>
+          <w:rStyle w:val="CommentReference"/>
+        </w:rPr>
+        <w:commentReference w:id="3"/>
+      </w:r>
+      <w:r>
+        <w:t xml:space="preserve"> the difference between ++x and x++.</w:t>
       </w:r>
     </w:p>
     <w:p>
@@ -1185,13 +993,8 @@
         <w:jc w:val="both"/>
       </w:pPr>
       <w:r>
-        <w:t>++</w:t>
-      </w:r>
-      <w:proofErr w:type="gramStart"/>
-      <w:r>
-        <w:t>x :</w:t>
-      </w:r>
-      <w:proofErr w:type="gramEnd"/>
+        <w:t>++x :</w:t>
+      </w:r>
     </w:p>
     <w:p>
       <w:pPr>
@@ -1261,15 +1064,7 @@
         <w:t>pre</w:t>
       </w:r>
       <w:r>
-        <w:t xml:space="preserve">-increment operator "plus </w:t>
-      </w:r>
-      <w:proofErr w:type="spellStart"/>
-      <w:r>
-        <w:t>plus</w:t>
-      </w:r>
-      <w:proofErr w:type="spellEnd"/>
-      <w:r>
-        <w:t xml:space="preserve"> x</w:t>
+        <w:t>-increment operator "plus plus x</w:t>
       </w:r>
       <w:r>
         <w:t>" adds one, and returns the </w:t>
@@ -1305,15 +1100,8 @@
       <w:r>
         <w:tab/>
       </w:r>
-      <w:proofErr w:type="spellStart"/>
-      <w:proofErr w:type="gramStart"/>
-      <w:r>
-        <w:t>int</w:t>
-      </w:r>
-      <w:proofErr w:type="spellEnd"/>
-      <w:proofErr w:type="gramEnd"/>
-      <w:r>
-        <w:t xml:space="preserve"> x = 1;</w:t>
+      <w:r>
+        <w:t>int x = 1;</w:t>
       </w:r>
     </w:p>
     <w:p>
@@ -1336,15 +1124,8 @@
       <w:r>
         <w:tab/>
       </w:r>
-      <w:proofErr w:type="spellStart"/>
-      <w:proofErr w:type="gramStart"/>
-      <w:r>
-        <w:t>int</w:t>
-      </w:r>
-      <w:proofErr w:type="spellEnd"/>
-      <w:proofErr w:type="gramEnd"/>
-      <w:r>
-        <w:t xml:space="preserve"> y = ++x; // now the value of x is 2 and y is 2</w:t>
+      <w:r>
+        <w:t>int y = ++x; // now the value of x is 2 and y is 2</w:t>
       </w:r>
     </w:p>
     <w:p>
@@ -1360,13 +1141,8 @@
         <w:jc w:val="both"/>
       </w:pPr>
       <w:r>
-        <w:t>x+</w:t>
-      </w:r>
-      <w:proofErr w:type="gramStart"/>
-      <w:r>
-        <w:t>+ :</w:t>
-      </w:r>
-      <w:proofErr w:type="gramEnd"/>
+        <w:t>x++ :</w:t>
+      </w:r>
     </w:p>
     <w:p>
       <w:pPr>
@@ -1430,21 +1206,7 @@
         <w:rPr>
           <w:iCs/>
         </w:rPr>
-        <w:t xml:space="preserve">post increment operator "x plus </w:t>
-      </w:r>
-      <w:proofErr w:type="spellStart"/>
-      <w:r>
-        <w:rPr>
-          <w:iCs/>
-        </w:rPr>
-        <w:t>plus</w:t>
-      </w:r>
-      <w:proofErr w:type="spellEnd"/>
-      <w:r>
-        <w:rPr>
-          <w:iCs/>
-        </w:rPr>
-        <w:t>" adds one, and returns the </w:t>
+        <w:t>post increment operator "x plus plus" adds one, and returns the </w:t>
       </w:r>
       <w:r>
         <w:rPr>
@@ -1467,13 +1229,9 @@
         <w:contextualSpacing/>
         <w:jc w:val="both"/>
       </w:pPr>
-      <w:proofErr w:type="spellStart"/>
-      <w:proofErr w:type="gramStart"/>
       <w:r>
         <w:t>int</w:t>
       </w:r>
-      <w:proofErr w:type="spellEnd"/>
-      <w:proofErr w:type="gramEnd"/>
       <w:r>
         <w:t xml:space="preserve"> x</w:t>
       </w:r>
@@ -1487,13 +1245,9 @@
         <w:contextualSpacing/>
         <w:jc w:val="both"/>
       </w:pPr>
-      <w:proofErr w:type="spellStart"/>
-      <w:proofErr w:type="gramStart"/>
       <w:r>
         <w:t>int</w:t>
       </w:r>
-      <w:proofErr w:type="spellEnd"/>
-      <w:proofErr w:type="gramEnd"/>
       <w:r>
         <w:t xml:space="preserve"> y</w:t>
       </w:r>
@@ -1533,19 +1287,19 @@
         <w:contextualSpacing/>
         <w:jc w:val="both"/>
       </w:pPr>
-      <w:r>
-        <w:t>Consider the following st</w:t>
-      </w:r>
-      <w:r>
-        <w:t xml:space="preserve">atement in a program. Explain what happens in this statement and what </w:t>
-      </w:r>
-      <w:proofErr w:type="gramStart"/>
-      <w:r>
-        <w:t>is the value of x</w:t>
-      </w:r>
-      <w:proofErr w:type="gramEnd"/>
-      <w:r>
-        <w:t xml:space="preserve"> after the execution of this statement.</w:t>
+      <w:commentRangeStart w:id="4"/>
+      <w:r>
+        <w:t>Consider</w:t>
+      </w:r>
+      <w:commentRangeEnd w:id="4"/>
+      <w:r>
+        <w:rPr>
+          <w:rStyle w:val="CommentReference"/>
+        </w:rPr>
+        <w:commentReference w:id="4"/>
+      </w:r>
+      <w:r>
+        <w:t xml:space="preserve"> the following statement in a program. Explain what happens in this statement and what is the value of x after the execution of this statement.</w:t>
       </w:r>
     </w:p>
     <w:p>
@@ -1577,21 +1331,8 @@
         <w:contextualSpacing/>
         <w:jc w:val="both"/>
       </w:pPr>
-      <w:proofErr w:type="spellStart"/>
-      <w:r>
-        <w:t>int</w:t>
-      </w:r>
-      <w:proofErr w:type="spellEnd"/>
-      <w:r>
-        <w:t xml:space="preserve"> x = (</w:t>
-      </w:r>
-      <w:proofErr w:type="spellStart"/>
-      <w:r>
-        <w:t>int</w:t>
-      </w:r>
-      <w:proofErr w:type="spellEnd"/>
-      <w:r>
-        <w:t>) 2.19;</w:t>
+      <w:r>
+        <w:t>int x = (int) 2.19;</w:t>
       </w:r>
     </w:p>
     <w:p>
@@ -1602,13 +1343,8 @@
       </w:pPr>
       <w:r>
         <w:lastRenderedPageBreak/>
-        <w:t>x -=</w:t>
-      </w:r>
-      <w:proofErr w:type="gramStart"/>
-      <w:r>
-        <w:t>5 :</w:t>
-      </w:r>
-      <w:proofErr w:type="gramEnd"/>
+        <w:t>x -=5 :</w:t>
+      </w:r>
     </w:p>
     <w:p>
       <w:pPr>
@@ -1670,16 +1406,7 @@
       </w:r>
       <w:r>
         <w:tab/>
-      </w:r>
-      <w:proofErr w:type="spellStart"/>
-      <w:proofErr w:type="gramStart"/>
-      <w:r>
-        <w:t>eg</w:t>
-      </w:r>
-      <w:proofErr w:type="spellEnd"/>
-      <w:proofErr w:type="gramEnd"/>
-      <w:r>
-        <w:t>: if input = 10;</w:t>
+        <w:t>eg: if input = 10;</w:t>
       </w:r>
     </w:p>
     <w:p>
@@ -1717,15 +1444,7 @@
       </w:r>
       <w:r>
         <w:tab/>
-        <w:t xml:space="preserve">     </w:t>
-      </w:r>
-      <w:proofErr w:type="gramStart"/>
-      <w:r>
-        <w:t>then</w:t>
-      </w:r>
-      <w:proofErr w:type="gramEnd"/>
-      <w:r>
-        <w:t xml:space="preserve"> x = 5;</w:t>
+        <w:t xml:space="preserve">     then x = 5;</w:t>
       </w:r>
     </w:p>
     <w:p>
@@ -1743,23 +1462,8 @@
         <w:contextualSpacing/>
         <w:jc w:val="both"/>
       </w:pPr>
-      <w:proofErr w:type="spellStart"/>
-      <w:proofErr w:type="gramStart"/>
-      <w:r>
-        <w:t>int</w:t>
-      </w:r>
-      <w:proofErr w:type="spellEnd"/>
-      <w:proofErr w:type="gramEnd"/>
-      <w:r>
-        <w:t xml:space="preserve"> x = (</w:t>
-      </w:r>
-      <w:proofErr w:type="spellStart"/>
-      <w:r>
-        <w:t>int</w:t>
-      </w:r>
-      <w:proofErr w:type="spellEnd"/>
-      <w:r>
-        <w:t>) 2.19 :</w:t>
+      <w:r>
+        <w:t>int x = (int) 2.19 :</w:t>
       </w:r>
     </w:p>
     <w:p>
@@ -1775,23 +1479,7 @@
         <w:t>Type casting is to convert one numeric data type to another</w:t>
       </w:r>
       <w:r>
-        <w:t xml:space="preserve">. Here for instance, we can cast a </w:t>
-      </w:r>
-      <w:proofErr w:type="spellStart"/>
-      <w:r>
-        <w:t>non integer</w:t>
-      </w:r>
-      <w:proofErr w:type="spellEnd"/>
-      <w:r>
-        <w:t xml:space="preserve"> to an integer because it is necessary to convert from one data type to another, such as from double </w:t>
-      </w:r>
-      <w:proofErr w:type="gramStart"/>
-      <w:r>
-        <w:t>to  an</w:t>
-      </w:r>
-      <w:proofErr w:type="gramEnd"/>
-      <w:r>
-        <w:t xml:space="preserve"> int.</w:t>
+        <w:t>. Here for instance, we can cast a non integer to an integer because it is necessary to convert from one data type to another, such as from double to  an int.</w:t>
       </w:r>
     </w:p>
     <w:p>
@@ -1810,24 +1498,7 @@
       </w:r>
       <w:r>
         <w:tab/>
-      </w:r>
-      <w:proofErr w:type="spellStart"/>
-      <w:proofErr w:type="gramStart"/>
-      <w:r>
-        <w:t>int</w:t>
-      </w:r>
-      <w:proofErr w:type="spellEnd"/>
-      <w:proofErr w:type="gramEnd"/>
-      <w:r>
-        <w:t xml:space="preserve"> x = (</w:t>
-      </w:r>
-      <w:proofErr w:type="spellStart"/>
-      <w:r>
-        <w:t>int</w:t>
-      </w:r>
-      <w:proofErr w:type="spellEnd"/>
-      <w:r>
-        <w:t>) 2.19;</w:t>
+        <w:t>int x = (int) 2.19;</w:t>
       </w:r>
     </w:p>
     <w:p>
@@ -1871,19 +1542,19 @@
       <w:r>
         <w:t xml:space="preserve">6.   </w:t>
       </w:r>
-      <w:r>
-        <w:t xml:space="preserve">Explain the difference between value type and reference </w:t>
-      </w:r>
-      <w:proofErr w:type="spellStart"/>
-      <w:r>
-        <w:t>type.Explain</w:t>
-      </w:r>
-      <w:proofErr w:type="spellEnd"/>
-      <w:r>
-        <w:t xml:space="preserve"> in a few words </w:t>
-      </w:r>
-      <w:r>
-        <w:t xml:space="preserve">(or) </w:t>
+      <w:commentRangeStart w:id="5"/>
+      <w:r>
+        <w:t>Explain</w:t>
+      </w:r>
+      <w:commentRangeEnd w:id="5"/>
+      <w:r>
+        <w:rPr>
+          <w:rStyle w:val="CommentReference"/>
+        </w:rPr>
+        <w:commentReference w:id="5"/>
+      </w:r>
+      <w:r>
+        <w:t xml:space="preserve"> the difference between value type and reference type.Explain in a few words (or) </w:t>
       </w:r>
       <w:r>
         <w:t xml:space="preserve">      </w:t>
@@ -1896,14 +1567,21 @@
       </w:pPr>
       <w:r>
         <w:tab/>
-      </w:r>
-      <w:proofErr w:type="gramStart"/>
-      <w:r>
-        <w:t>and</w:t>
-      </w:r>
-      <w:proofErr w:type="gramEnd"/>
-      <w:r>
-        <w:t xml:space="preserve"> show the difference using single program.</w:t>
+        <w:t xml:space="preserve">and show the difference using single </w:t>
+      </w:r>
+      <w:commentRangeStart w:id="6"/>
+      <w:r>
+        <w:t>program</w:t>
+      </w:r>
+      <w:commentRangeEnd w:id="6"/>
+      <w:r>
+        <w:rPr>
+          <w:rStyle w:val="CommentReference"/>
+        </w:rPr>
+        <w:commentReference w:id="6"/>
+      </w:r>
+      <w:r>
+        <w:t>.</w:t>
       </w:r>
     </w:p>
     <w:p>
@@ -2038,37 +1716,8 @@
         </w:numPr>
       </w:pPr>
       <w:r>
-        <w:t>Enumerations, since their underlying type is always </w:t>
-      </w:r>
-      <w:proofErr w:type="spellStart"/>
-      <w:r>
-        <w:t>SByte</w:t>
-      </w:r>
-      <w:proofErr w:type="spellEnd"/>
-      <w:r>
-        <w:t>, Short, Integer, Long, Byte, </w:t>
-      </w:r>
-      <w:proofErr w:type="spellStart"/>
-      <w:r>
-        <w:t>UShort</w:t>
-      </w:r>
-      <w:proofErr w:type="spellEnd"/>
-      <w:r>
-        <w:t>, </w:t>
-      </w:r>
-      <w:proofErr w:type="spellStart"/>
-      <w:r>
-        <w:t>UInteger</w:t>
-      </w:r>
-      <w:proofErr w:type="spellEnd"/>
-      <w:r>
-        <w:t>, or </w:t>
-      </w:r>
-      <w:proofErr w:type="spellStart"/>
-      <w:r>
-        <w:t>ULong</w:t>
-      </w:r>
-      <w:proofErr w:type="spellEnd"/>
+        <w:t>Enumerations, since their underlying type is always SByte, Short, Integer, Long, Byte, UShort, UInteger, or ULong</w:t>
+      </w:r>
     </w:p>
     <w:p>
       <w:pPr>
@@ -2090,33 +1739,8 @@
         <w:pStyle w:val="NoSpacing"/>
         <w:ind w:left="2880"/>
       </w:pPr>
-      <w:proofErr w:type="spellStart"/>
-      <w:proofErr w:type="gramStart"/>
-      <w:r>
-        <w:t>eg</w:t>
-      </w:r>
-      <w:proofErr w:type="spellEnd"/>
-      <w:proofErr w:type="gramEnd"/>
-      <w:r>
-        <w:t xml:space="preserve">. </w:t>
-      </w:r>
-      <w:proofErr w:type="spellStart"/>
-      <w:proofErr w:type="gramStart"/>
-      <w:r>
-        <w:t>int</w:t>
-      </w:r>
-      <w:proofErr w:type="spellEnd"/>
-      <w:proofErr w:type="gramEnd"/>
-      <w:r>
-        <w:t xml:space="preserve"> </w:t>
-      </w:r>
-      <w:proofErr w:type="spellStart"/>
-      <w:r>
-        <w:t>num</w:t>
-      </w:r>
-      <w:proofErr w:type="spellEnd"/>
-      <w:r>
-        <w:t xml:space="preserve"> =5;</w:t>
+      <w:r>
+        <w:t>eg. int num =5;</w:t>
       </w:r>
     </w:p>
     <w:p>
@@ -2125,15 +1749,7 @@
         <w:ind w:left="2880"/>
       </w:pPr>
       <w:r>
-        <w:t>Variable ‘</w:t>
-      </w:r>
-      <w:proofErr w:type="spellStart"/>
-      <w:r>
-        <w:t>num</w:t>
-      </w:r>
-      <w:proofErr w:type="spellEnd"/>
-      <w:r>
-        <w:t>’ stores the actual value 5;</w:t>
+        <w:t>Variable ‘num’ stores the actual value 5;</w:t>
       </w:r>
     </w:p>
     <w:p>
@@ -2245,35 +1861,11 @@
           <w:iCs/>
         </w:rPr>
       </w:pPr>
-      <w:proofErr w:type="spellStart"/>
-      <w:proofErr w:type="gramStart"/>
       <w:r>
         <w:rPr>
           <w:iCs/>
         </w:rPr>
-        <w:t>eg</w:t>
-      </w:r>
-      <w:proofErr w:type="spellEnd"/>
-      <w:proofErr w:type="gramEnd"/>
-      <w:r>
-        <w:rPr>
-          <w:iCs/>
-        </w:rPr>
-        <w:t xml:space="preserve">. </w:t>
-      </w:r>
-      <w:proofErr w:type="gramStart"/>
-      <w:r>
-        <w:rPr>
-          <w:iCs/>
-        </w:rPr>
-        <w:t>string</w:t>
-      </w:r>
-      <w:proofErr w:type="gramEnd"/>
-      <w:r>
-        <w:rPr>
-          <w:iCs/>
-        </w:rPr>
-        <w:t xml:space="preserve"> input = “hello”;</w:t>
+        <w:t>eg. string input = “hello”;</w:t>
       </w:r>
     </w:p>
     <w:p>
@@ -2287,8 +1879,6 @@
         </w:rPr>
         <w:t>Variable ‘string’ does not store ‘hello’. Instead it is created and stored elsewhere in computer memory.</w:t>
       </w:r>
-      <w:bookmarkStart w:id="0" w:name="_GoBack"/>
-      <w:bookmarkEnd w:id="0"/>
     </w:p>
     <w:sectPr>
       <w:pgSz w:w="12240" w:h="15840"/>
@@ -2300,8 +1890,197 @@
 </w:document>
 </file>
 
+<file path=word/comments.xml><?xml version="1.0" encoding="utf-8"?>
+<w:comments xmlns:wpc="http://schemas.microsoft.com/office/word/2010/wordprocessingCanvas" xmlns:cx="http://schemas.microsoft.com/office/drawing/2014/chartex" xmlns:cx1="http://schemas.microsoft.com/office/drawing/2015/9/8/chartex" xmlns:cx2="http://schemas.microsoft.com/office/drawing/2015/10/21/chartex" xmlns:mc="http://schemas.openxmlformats.org/markup-compatibility/2006" xmlns:o="urn:schemas-microsoft-com:office:office" xmlns:r="http://schemas.openxmlformats.org/officeDocument/2006/relationships" xmlns:m="http://schemas.openxmlformats.org/officeDocument/2006/math" xmlns:v="urn:schemas-microsoft-com:vml" xmlns:wp14="http://schemas.microsoft.com/office/word/2010/wordprocessingDrawing" xmlns:wp="http://schemas.openxmlformats.org/drawingml/2006/wordprocessingDrawing" xmlns:w10="urn:schemas-microsoft-com:office:word" xmlns:w="http://schemas.openxmlformats.org/wordprocessingml/2006/main" xmlns:w14="http://schemas.microsoft.com/office/word/2010/wordml" xmlns:w15="http://schemas.microsoft.com/office/word/2012/wordml" xmlns:w16se="http://schemas.microsoft.com/office/word/2015/wordml/symex" xmlns:wpg="http://schemas.microsoft.com/office/word/2010/wordprocessingGroup" xmlns:wpi="http://schemas.microsoft.com/office/word/2010/wordprocessingInk" xmlns:wne="http://schemas.microsoft.com/office/word/2006/wordml" xmlns:wps="http://schemas.microsoft.com/office/word/2010/wordprocessingShape" mc:Ignorable="w14 w15 w16se wp14">
+  <w:comment w:id="0" w:author="Karthik Subramaniam Chidambararamasubramanian" w:date="2016-04-03T15:58:00Z" w:initials="KSC">
+    <w:p>
+      <w:pPr>
+        <w:pStyle w:val="CommentText"/>
+      </w:pPr>
+      <w:r>
+        <w:rPr>
+          <w:rStyle w:val="CommentReference"/>
+        </w:rPr>
+        <w:annotationRef/>
+      </w:r>
+      <w:r>
+        <w:t>Very good.</w:t>
+      </w:r>
+    </w:p>
+    <w:p>
+      <w:pPr>
+        <w:pStyle w:val="CommentText"/>
+      </w:pPr>
+      <w:r>
+        <w:t>2 Marks</w:t>
+      </w:r>
+    </w:p>
+  </w:comment>
+  <w:comment w:id="1" w:author="Karthik Subramaniam Chidambararamasubramanian" w:date="2016-04-03T15:59:00Z" w:initials="KSC">
+    <w:p>
+      <w:pPr>
+        <w:pStyle w:val="CommentText"/>
+      </w:pPr>
+      <w:r>
+        <w:rPr>
+          <w:rStyle w:val="CommentReference"/>
+        </w:rPr>
+        <w:annotationRef/>
+      </w:r>
+      <w:r>
+        <w:t>Very good.</w:t>
+      </w:r>
+    </w:p>
+    <w:p>
+      <w:pPr>
+        <w:pStyle w:val="CommentText"/>
+      </w:pPr>
+      <w:r>
+        <w:t>2 Marks</w:t>
+      </w:r>
+    </w:p>
+  </w:comment>
+  <w:comment w:id="2" w:author="Karthik Subramaniam Chidambararamasubramanian" w:date="2016-04-03T16:02:00Z" w:initials="KSC">
+    <w:p>
+      <w:pPr>
+        <w:pStyle w:val="CommentText"/>
+      </w:pPr>
+      <w:r>
+        <w:rPr>
+          <w:rStyle w:val="CommentReference"/>
+        </w:rPr>
+        <w:annotationRef/>
+      </w:r>
+      <w:r>
+        <w:t>Looks good. Instead of all this theory, you could’ve used a simple program that uses both local variable and field. The key difference is the scope, i.e where the variable can be accessed from. Local variable has a smaller scope compared to a field.</w:t>
+      </w:r>
+    </w:p>
+    <w:p>
+      <w:pPr>
+        <w:pStyle w:val="CommentText"/>
+      </w:pPr>
+    </w:p>
+    <w:p>
+      <w:pPr>
+        <w:pStyle w:val="CommentText"/>
+      </w:pPr>
+      <w:r>
+        <w:t>1 Mark</w:t>
+      </w:r>
+    </w:p>
+  </w:comment>
+  <w:comment w:id="3" w:author="Karthik Subramaniam Chidambararamasubramanian" w:date="2016-04-03T16:05:00Z" w:initials="KSC">
+    <w:p>
+      <w:pPr>
+        <w:pStyle w:val="CommentText"/>
+      </w:pPr>
+      <w:r>
+        <w:rPr>
+          <w:rStyle w:val="CommentReference"/>
+        </w:rPr>
+        <w:annotationRef/>
+      </w:r>
+      <w:r>
+        <w:t>Very good.</w:t>
+      </w:r>
+    </w:p>
+    <w:p>
+      <w:pPr>
+        <w:pStyle w:val="CommentText"/>
+      </w:pPr>
+      <w:r>
+        <w:t>2 Marks</w:t>
+      </w:r>
+    </w:p>
+    <w:p>
+      <w:pPr>
+        <w:pStyle w:val="CommentText"/>
+      </w:pPr>
+    </w:p>
+  </w:comment>
+  <w:comment w:id="4" w:author="Karthik Subramaniam Chidambararamasubramanian" w:date="2016-04-03T16:08:00Z" w:initials="KSC">
+    <w:p>
+      <w:pPr>
+        <w:pStyle w:val="CommentText"/>
+      </w:pPr>
+      <w:r>
+        <w:rPr>
+          <w:rStyle w:val="CommentReference"/>
+        </w:rPr>
+        <w:annotationRef/>
+      </w:r>
+      <w:r>
+        <w:t>Very good.</w:t>
+      </w:r>
+    </w:p>
+    <w:p>
+      <w:pPr>
+        <w:pStyle w:val="CommentText"/>
+      </w:pPr>
+      <w:r>
+        <w:t>2 Marks</w:t>
+      </w:r>
+    </w:p>
+  </w:comment>
+  <w:comment w:id="5" w:author="Karthik Subramaniam Chidambararamasubramanian" w:date="2016-04-03T16:12:00Z" w:initials="KSC">
+    <w:p>
+      <w:pPr>
+        <w:pStyle w:val="CommentText"/>
+      </w:pPr>
+      <w:r>
+        <w:rPr>
+          <w:rStyle w:val="CommentReference"/>
+        </w:rPr>
+        <w:annotationRef/>
+      </w:r>
+      <w:r>
+        <w:t>Very good.</w:t>
+      </w:r>
+    </w:p>
+    <w:p>
+      <w:pPr>
+        <w:pStyle w:val="CommentText"/>
+      </w:pPr>
+      <w:r>
+        <w:t>2 Marks</w:t>
+      </w:r>
+    </w:p>
+  </w:comment>
+  <w:comment w:id="6" w:author="Karthik Subramaniam Chidambararamasubramanian" w:date="2016-04-03T16:21:00Z" w:initials="KSC">
+    <w:p>
+      <w:pPr>
+        <w:pStyle w:val="CommentText"/>
+      </w:pPr>
+      <w:r>
+        <w:rPr>
+          <w:rStyle w:val="CommentReference"/>
+        </w:rPr>
+        <w:annotationRef/>
+      </w:r>
+      <w:r>
+        <w:t>Total = 19 Marks</w:t>
+      </w:r>
+      <w:bookmarkStart w:id="7" w:name="_GoBack"/>
+      <w:bookmarkEnd w:id="7"/>
+    </w:p>
+  </w:comment>
+</w:comments>
+</file>
+
+<file path=word/commentsExtended.xml><?xml version="1.0" encoding="utf-8"?>
+<w15:commentsEx xmlns:wpc="http://schemas.microsoft.com/office/word/2010/wordprocessingCanvas" xmlns:cx="http://schemas.microsoft.com/office/drawing/2014/chartex" xmlns:cx1="http://schemas.microsoft.com/office/drawing/2015/9/8/chartex" xmlns:cx2="http://schemas.microsoft.com/office/drawing/2015/10/21/chartex" xmlns:mc="http://schemas.openxmlformats.org/markup-compatibility/2006" xmlns:o="urn:schemas-microsoft-com:office:office" xmlns:r="http://schemas.openxmlformats.org/officeDocument/2006/relationships" xmlns:m="http://schemas.openxmlformats.org/officeDocument/2006/math" xmlns:v="urn:schemas-microsoft-com:vml" xmlns:wp14="http://schemas.microsoft.com/office/word/2010/wordprocessingDrawing" xmlns:wp="http://schemas.openxmlformats.org/drawingml/2006/wordprocessingDrawing" xmlns:w10="urn:schemas-microsoft-com:office:word" xmlns:w="http://schemas.openxmlformats.org/wordprocessingml/2006/main" xmlns:w14="http://schemas.microsoft.com/office/word/2010/wordml" xmlns:w15="http://schemas.microsoft.com/office/word/2012/wordml" xmlns:w16se="http://schemas.microsoft.com/office/word/2015/wordml/symex" xmlns:wpg="http://schemas.microsoft.com/office/word/2010/wordprocessingGroup" xmlns:wpi="http://schemas.microsoft.com/office/word/2010/wordprocessingInk" xmlns:wne="http://schemas.microsoft.com/office/word/2006/wordml" xmlns:wps="http://schemas.microsoft.com/office/word/2010/wordprocessingShape" mc:Ignorable="w14 w15 w16se wp14">
+  <w15:commentEx w15:paraId="752E3299" w15:done="0"/>
+  <w15:commentEx w15:paraId="5DF7A9C6" w15:done="0"/>
+  <w15:commentEx w15:paraId="3F539FF3" w15:done="0"/>
+  <w15:commentEx w15:paraId="2CE84304" w15:done="0"/>
+  <w15:commentEx w15:paraId="5241C38D" w15:done="0"/>
+  <w15:commentEx w15:paraId="34351462" w15:done="0"/>
+  <w15:commentEx w15:paraId="4B25A26D" w15:done="0"/>
+</w15:commentsEx>
+</file>
+
 <file path=word/endnotes.xml><?xml version="1.0" encoding="utf-8"?>
-<w:endnotes xmlns:wpc="http://schemas.microsoft.com/office/word/2010/wordprocessingCanvas" xmlns:mc="http://schemas.openxmlformats.org/markup-compatibility/2006" xmlns:o="urn:schemas-microsoft-com:office:office" xmlns:r="http://schemas.openxmlformats.org/officeDocument/2006/relationships" xmlns:m="http://schemas.openxmlformats.org/officeDocument/2006/math" xmlns:v="urn:schemas-microsoft-com:vml" xmlns:wp14="http://schemas.microsoft.com/office/word/2010/wordprocessingDrawing" xmlns:wp="http://schemas.openxmlformats.org/drawingml/2006/wordprocessingDrawing" xmlns:w10="urn:schemas-microsoft-com:office:word" xmlns:w="http://schemas.openxmlformats.org/wordprocessingml/2006/main" xmlns:w14="http://schemas.microsoft.com/office/word/2010/wordml" xmlns:w15="http://schemas.microsoft.com/office/word/2012/wordml" xmlns:wpg="http://schemas.microsoft.com/office/word/2010/wordprocessingGroup" xmlns:wpi="http://schemas.microsoft.com/office/word/2010/wordprocessingInk" xmlns:wne="http://schemas.microsoft.com/office/word/2006/wordml" xmlns:wps="http://schemas.microsoft.com/office/word/2010/wordprocessingShape" mc:Ignorable="w14 w15 wp14">
+<w:endnotes xmlns:wpc="http://schemas.microsoft.com/office/word/2010/wordprocessingCanvas" xmlns:cx="http://schemas.microsoft.com/office/drawing/2014/chartex" xmlns:cx1="http://schemas.microsoft.com/office/drawing/2015/9/8/chartex" xmlns:cx2="http://schemas.microsoft.com/office/drawing/2015/10/21/chartex" xmlns:mc="http://schemas.openxmlformats.org/markup-compatibility/2006" xmlns:o="urn:schemas-microsoft-com:office:office" xmlns:r="http://schemas.openxmlformats.org/officeDocument/2006/relationships" xmlns:m="http://schemas.openxmlformats.org/officeDocument/2006/math" xmlns:v="urn:schemas-microsoft-com:vml" xmlns:wp14="http://schemas.microsoft.com/office/word/2010/wordprocessingDrawing" xmlns:wp="http://schemas.openxmlformats.org/drawingml/2006/wordprocessingDrawing" xmlns:w10="urn:schemas-microsoft-com:office:word" xmlns:w="http://schemas.openxmlformats.org/wordprocessingml/2006/main" xmlns:w14="http://schemas.microsoft.com/office/word/2010/wordml" xmlns:w15="http://schemas.microsoft.com/office/word/2012/wordml" xmlns:w16se="http://schemas.microsoft.com/office/word/2015/wordml/symex" xmlns:wpg="http://schemas.microsoft.com/office/word/2010/wordprocessingGroup" xmlns:wpi="http://schemas.microsoft.com/office/word/2010/wordprocessingInk" xmlns:wne="http://schemas.microsoft.com/office/word/2006/wordml" xmlns:wps="http://schemas.microsoft.com/office/word/2010/wordprocessingShape" mc:Ignorable="w14 w15 w16se wp14">
   <w:endnote w:type="separator" w:id="-1">
     <w:p>
       <w:pPr>
@@ -2326,7 +2105,7 @@
 </file>
 
 <file path=word/footnotes.xml><?xml version="1.0" encoding="utf-8"?>
-<w:footnotes xmlns:wpc="http://schemas.microsoft.com/office/word/2010/wordprocessingCanvas" xmlns:mc="http://schemas.openxmlformats.org/markup-compatibility/2006" xmlns:o="urn:schemas-microsoft-com:office:office" xmlns:r="http://schemas.openxmlformats.org/officeDocument/2006/relationships" xmlns:m="http://schemas.openxmlformats.org/officeDocument/2006/math" xmlns:v="urn:schemas-microsoft-com:vml" xmlns:wp14="http://schemas.microsoft.com/office/word/2010/wordprocessingDrawing" xmlns:wp="http://schemas.openxmlformats.org/drawingml/2006/wordprocessingDrawing" xmlns:w10="urn:schemas-microsoft-com:office:word" xmlns:w="http://schemas.openxmlformats.org/wordprocessingml/2006/main" xmlns:w14="http://schemas.microsoft.com/office/word/2010/wordml" xmlns:w15="http://schemas.microsoft.com/office/word/2012/wordml" xmlns:wpg="http://schemas.microsoft.com/office/word/2010/wordprocessingGroup" xmlns:wpi="http://schemas.microsoft.com/office/word/2010/wordprocessingInk" xmlns:wne="http://schemas.microsoft.com/office/word/2006/wordml" xmlns:wps="http://schemas.microsoft.com/office/word/2010/wordprocessingShape" mc:Ignorable="w14 w15 wp14">
+<w:footnotes xmlns:wpc="http://schemas.microsoft.com/office/word/2010/wordprocessingCanvas" xmlns:cx="http://schemas.microsoft.com/office/drawing/2014/chartex" xmlns:cx1="http://schemas.microsoft.com/office/drawing/2015/9/8/chartex" xmlns:cx2="http://schemas.microsoft.com/office/drawing/2015/10/21/chartex" xmlns:mc="http://schemas.openxmlformats.org/markup-compatibility/2006" xmlns:o="urn:schemas-microsoft-com:office:office" xmlns:r="http://schemas.openxmlformats.org/officeDocument/2006/relationships" xmlns:m="http://schemas.openxmlformats.org/officeDocument/2006/math" xmlns:v="urn:schemas-microsoft-com:vml" xmlns:wp14="http://schemas.microsoft.com/office/word/2010/wordprocessingDrawing" xmlns:wp="http://schemas.openxmlformats.org/drawingml/2006/wordprocessingDrawing" xmlns:w10="urn:schemas-microsoft-com:office:word" xmlns:w="http://schemas.openxmlformats.org/wordprocessingml/2006/main" xmlns:w14="http://schemas.microsoft.com/office/word/2010/wordml" xmlns:w15="http://schemas.microsoft.com/office/word/2012/wordml" xmlns:w16se="http://schemas.microsoft.com/office/word/2015/wordml/symex" xmlns:wpg="http://schemas.microsoft.com/office/word/2010/wordprocessingGroup" xmlns:wpi="http://schemas.microsoft.com/office/word/2010/wordprocessingInk" xmlns:wne="http://schemas.microsoft.com/office/word/2006/wordml" xmlns:wps="http://schemas.microsoft.com/office/word/2010/wordprocessingShape" mc:Ignorable="w14 w15 w16se wp14">
   <w:footnote w:type="separator" w:id="-1">
     <w:p>
       <w:pPr>
@@ -2351,7 +2130,7 @@
 </file>
 
 <file path=word/numbering.xml><?xml version="1.0" encoding="utf-8"?>
-<w:numbering xmlns:wpc="http://schemas.microsoft.com/office/word/2010/wordprocessingCanvas" xmlns:mc="http://schemas.openxmlformats.org/markup-compatibility/2006" xmlns:o="urn:schemas-microsoft-com:office:office" xmlns:r="http://schemas.openxmlformats.org/officeDocument/2006/relationships" xmlns:m="http://schemas.openxmlformats.org/officeDocument/2006/math" xmlns:v="urn:schemas-microsoft-com:vml" xmlns:wp14="http://schemas.microsoft.com/office/word/2010/wordprocessingDrawing" xmlns:wp="http://schemas.openxmlformats.org/drawingml/2006/wordprocessingDrawing" xmlns:w10="urn:schemas-microsoft-com:office:word" xmlns:w="http://schemas.openxmlformats.org/wordprocessingml/2006/main" xmlns:w14="http://schemas.microsoft.com/office/word/2010/wordml" xmlns:w15="http://schemas.microsoft.com/office/word/2012/wordml" xmlns:wpg="http://schemas.microsoft.com/office/word/2010/wordprocessingGroup" xmlns:wpi="http://schemas.microsoft.com/office/word/2010/wordprocessingInk" xmlns:wne="http://schemas.microsoft.com/office/word/2006/wordml" xmlns:wps="http://schemas.microsoft.com/office/word/2010/wordprocessingShape" mc:Ignorable="w14 w15 wp14">
+<w:numbering xmlns:wpc="http://schemas.microsoft.com/office/word/2010/wordprocessingCanvas" xmlns:cx="http://schemas.microsoft.com/office/drawing/2014/chartex" xmlns:cx1="http://schemas.microsoft.com/office/drawing/2015/9/8/chartex" xmlns:cx2="http://schemas.microsoft.com/office/drawing/2015/10/21/chartex" xmlns:mc="http://schemas.openxmlformats.org/markup-compatibility/2006" xmlns:o="urn:schemas-microsoft-com:office:office" xmlns:r="http://schemas.openxmlformats.org/officeDocument/2006/relationships" xmlns:m="http://schemas.openxmlformats.org/officeDocument/2006/math" xmlns:v="urn:schemas-microsoft-com:vml" xmlns:wp14="http://schemas.microsoft.com/office/word/2010/wordprocessingDrawing" xmlns:wp="http://schemas.openxmlformats.org/drawingml/2006/wordprocessingDrawing" xmlns:w10="urn:schemas-microsoft-com:office:word" xmlns:w="http://schemas.openxmlformats.org/wordprocessingml/2006/main" xmlns:w14="http://schemas.microsoft.com/office/word/2010/wordml" xmlns:w15="http://schemas.microsoft.com/office/word/2012/wordml" xmlns:w16se="http://schemas.microsoft.com/office/word/2015/wordml/symex" xmlns:wpg="http://schemas.microsoft.com/office/word/2010/wordprocessingGroup" xmlns:wpi="http://schemas.microsoft.com/office/word/2010/wordprocessingInk" xmlns:wne="http://schemas.microsoft.com/office/word/2006/wordml" xmlns:wps="http://schemas.microsoft.com/office/word/2010/wordprocessingShape" mc:Ignorable="w14 w15 w16se wp14">
   <w:abstractNum w:abstractNumId="0" w15:restartNumberingAfterBreak="0">
     <w:nsid w:val="01ED19E8"/>
     <w:multiLevelType w:val="multilevel"/>
@@ -4576,8 +4355,16 @@
 </w:numbering>
 </file>
 
+<file path=word/people.xml><?xml version="1.0" encoding="utf-8"?>
+<w15:people xmlns:wpc="http://schemas.microsoft.com/office/word/2010/wordprocessingCanvas" xmlns:cx="http://schemas.microsoft.com/office/drawing/2014/chartex" xmlns:cx1="http://schemas.microsoft.com/office/drawing/2015/9/8/chartex" xmlns:cx2="http://schemas.microsoft.com/office/drawing/2015/10/21/chartex" xmlns:mc="http://schemas.openxmlformats.org/markup-compatibility/2006" xmlns:o="urn:schemas-microsoft-com:office:office" xmlns:r="http://schemas.openxmlformats.org/officeDocument/2006/relationships" xmlns:m="http://schemas.openxmlformats.org/officeDocument/2006/math" xmlns:v="urn:schemas-microsoft-com:vml" xmlns:wp14="http://schemas.microsoft.com/office/word/2010/wordprocessingDrawing" xmlns:wp="http://schemas.openxmlformats.org/drawingml/2006/wordprocessingDrawing" xmlns:w10="urn:schemas-microsoft-com:office:word" xmlns:w="http://schemas.openxmlformats.org/wordprocessingml/2006/main" xmlns:w14="http://schemas.microsoft.com/office/word/2010/wordml" xmlns:w15="http://schemas.microsoft.com/office/word/2012/wordml" xmlns:w16se="http://schemas.microsoft.com/office/word/2015/wordml/symex" xmlns:wpg="http://schemas.microsoft.com/office/word/2010/wordprocessingGroup" xmlns:wpi="http://schemas.microsoft.com/office/word/2010/wordprocessingInk" xmlns:wne="http://schemas.microsoft.com/office/word/2006/wordml" xmlns:wps="http://schemas.microsoft.com/office/word/2010/wordprocessingShape" mc:Ignorable="w14 w15 w16se wp14">
+  <w15:person w15:author="Karthik Subramaniam Chidambararamasubramanian">
+    <w15:presenceInfo w15:providerId="AD" w15:userId="S-1-5-21-3793588157-1358560263-2317250270-31902"/>
+  </w15:person>
+</w15:people>
+</file>
+
 <file path=word/styles.xml><?xml version="1.0" encoding="utf-8"?>
-<w:styles xmlns:mc="http://schemas.openxmlformats.org/markup-compatibility/2006" xmlns:r="http://schemas.openxmlformats.org/officeDocument/2006/relationships" xmlns:w="http://schemas.openxmlformats.org/wordprocessingml/2006/main" xmlns:w14="http://schemas.microsoft.com/office/word/2010/wordml" xmlns:w15="http://schemas.microsoft.com/office/word/2012/wordml" mc:Ignorable="w14 w15">
+<w:styles xmlns:mc="http://schemas.openxmlformats.org/markup-compatibility/2006" xmlns:r="http://schemas.openxmlformats.org/officeDocument/2006/relationships" xmlns:w="http://schemas.openxmlformats.org/wordprocessingml/2006/main" xmlns:w14="http://schemas.microsoft.com/office/word/2010/wordml" xmlns:w15="http://schemas.microsoft.com/office/word/2012/wordml" xmlns:w16se="http://schemas.microsoft.com/office/word/2015/wordml/symex" mc:Ignorable="w14 w15 w16se">
   <w:docDefaults>
     <w:rPrDefault>
       <w:rPr>
@@ -4594,7 +4381,7 @@
       </w:pPr>
     </w:pPrDefault>
   </w:docDefaults>
-  <w:latentStyles w:defLockedState="0" w:defUIPriority="99" w:defSemiHidden="0" w:defUnhideWhenUsed="0" w:defQFormat="0" w:count="371">
+  <w:latentStyles w:defLockedState="0" w:defUIPriority="99" w:defSemiHidden="0" w:defUnhideWhenUsed="0" w:defQFormat="0" w:count="372">
     <w:lsdException w:name="Normal" w:uiPriority="0" w:qFormat="1"/>
     <w:lsdException w:name="heading 1" w:uiPriority="9" w:qFormat="1"/>
     <w:lsdException w:name="heading 2" w:semiHidden="1" w:uiPriority="9" w:unhideWhenUsed="1" w:qFormat="1"/>
@@ -4966,6 +4753,7 @@
     <w:lsdException w:name="List Table 5 Dark Accent 6" w:uiPriority="50"/>
     <w:lsdException w:name="List Table 6 Colorful Accent 6" w:uiPriority="51"/>
     <w:lsdException w:name="List Table 7 Colorful Accent 6" w:uiPriority="52"/>
+    <w:lsdException w:name="Mention" w:semiHidden="1" w:unhideWhenUsed="1"/>
   </w:latentStyles>
   <w:style w:type="paragraph" w:default="1" w:styleId="Normal">
     <w:name w:val="Normal"/>
@@ -5070,6 +4858,7 @@
   <w:style w:type="character" w:default="1" w:styleId="DefaultParagraphFont">
     <w:name w:val="Default Paragraph Font"/>
     <w:uiPriority w:val="1"/>
+    <w:semiHidden/>
     <w:unhideWhenUsed/>
   </w:style>
   <w:style w:type="table" w:default="1" w:styleId="TableNormal">
@@ -5224,6 +5013,104 @@
     <w:rPr>
       <w:color w:val="0563C1" w:themeColor="hyperlink"/>
       <w:u w:val="single"/>
+    </w:rPr>
+  </w:style>
+  <w:style w:type="character" w:styleId="CommentReference">
+    <w:name w:val="annotation reference"/>
+    <w:basedOn w:val="DefaultParagraphFont"/>
+    <w:uiPriority w:val="99"/>
+    <w:semiHidden/>
+    <w:unhideWhenUsed/>
+    <w:rsid w:val="00914BAC"/>
+    <w:rPr>
+      <w:sz w:val="16"/>
+      <w:szCs w:val="16"/>
+    </w:rPr>
+  </w:style>
+  <w:style w:type="paragraph" w:styleId="CommentText">
+    <w:name w:val="annotation text"/>
+    <w:basedOn w:val="Normal"/>
+    <w:link w:val="CommentTextChar"/>
+    <w:uiPriority w:val="99"/>
+    <w:semiHidden/>
+    <w:unhideWhenUsed/>
+    <w:rsid w:val="00914BAC"/>
+    <w:pPr>
+      <w:spacing w:line="240" w:lineRule="auto"/>
+    </w:pPr>
+    <w:rPr>
+      <w:sz w:val="20"/>
+      <w:szCs w:val="20"/>
+    </w:rPr>
+  </w:style>
+  <w:style w:type="character" w:customStyle="1" w:styleId="CommentTextChar">
+    <w:name w:val="Comment Text Char"/>
+    <w:basedOn w:val="DefaultParagraphFont"/>
+    <w:link w:val="CommentText"/>
+    <w:uiPriority w:val="99"/>
+    <w:semiHidden/>
+    <w:rsid w:val="00914BAC"/>
+    <w:rPr>
+      <w:sz w:val="20"/>
+      <w:szCs w:val="20"/>
+    </w:rPr>
+  </w:style>
+  <w:style w:type="paragraph" w:styleId="CommentSubject">
+    <w:name w:val="annotation subject"/>
+    <w:basedOn w:val="CommentText"/>
+    <w:next w:val="CommentText"/>
+    <w:link w:val="CommentSubjectChar"/>
+    <w:uiPriority w:val="99"/>
+    <w:semiHidden/>
+    <w:unhideWhenUsed/>
+    <w:rsid w:val="00914BAC"/>
+    <w:rPr>
+      <w:b/>
+      <w:bCs/>
+    </w:rPr>
+  </w:style>
+  <w:style w:type="character" w:customStyle="1" w:styleId="CommentSubjectChar">
+    <w:name w:val="Comment Subject Char"/>
+    <w:basedOn w:val="CommentTextChar"/>
+    <w:link w:val="CommentSubject"/>
+    <w:uiPriority w:val="99"/>
+    <w:semiHidden/>
+    <w:rsid w:val="00914BAC"/>
+    <w:rPr>
+      <w:b/>
+      <w:bCs/>
+      <w:sz w:val="20"/>
+      <w:szCs w:val="20"/>
+    </w:rPr>
+  </w:style>
+  <w:style w:type="paragraph" w:styleId="BalloonText">
+    <w:name w:val="Balloon Text"/>
+    <w:basedOn w:val="Normal"/>
+    <w:link w:val="BalloonTextChar"/>
+    <w:uiPriority w:val="99"/>
+    <w:semiHidden/>
+    <w:unhideWhenUsed/>
+    <w:rsid w:val="00914BAC"/>
+    <w:pPr>
+      <w:spacing w:line="240" w:lineRule="auto"/>
+    </w:pPr>
+    <w:rPr>
+      <w:rFonts w:ascii="Segoe UI" w:hAnsi="Segoe UI" w:cs="Segoe UI"/>
+      <w:sz w:val="18"/>
+      <w:szCs w:val="18"/>
+    </w:rPr>
+  </w:style>
+  <w:style w:type="character" w:customStyle="1" w:styleId="BalloonTextChar">
+    <w:name w:val="Balloon Text Char"/>
+    <w:basedOn w:val="DefaultParagraphFont"/>
+    <w:link w:val="BalloonText"/>
+    <w:uiPriority w:val="99"/>
+    <w:semiHidden/>
+    <w:rsid w:val="00914BAC"/>
+    <w:rPr>
+      <w:rFonts w:ascii="Segoe UI" w:hAnsi="Segoe UI" w:cs="Segoe UI"/>
+      <w:sz w:val="18"/>
+      <w:szCs w:val="18"/>
     </w:rPr>
   </w:style>
 </w:styles>
@@ -5495,7 +5382,7 @@
 </file>
 
 <file path=customXml/itemProps1.xml><?xml version="1.0" encoding="utf-8"?>
-<ds:datastoreItem xmlns:ds="http://schemas.openxmlformats.org/officeDocument/2006/customXml" ds:itemID="{59073B67-590A-45FF-8133-1358703521D2}">
+<ds:datastoreItem xmlns:ds="http://schemas.openxmlformats.org/officeDocument/2006/customXml" ds:itemID="{927B69F5-11CE-4F99-B02A-A0368E9F45CC}">
   <ds:schemaRefs>
     <ds:schemaRef ds:uri="http://schemas.openxmlformats.org/officeDocument/2006/bibliography"/>
   </ds:schemaRefs>
